--- a/Milestone 2/Milestone 2 Report.docx
+++ b/Milestone 2/Milestone 2 Report.docx
@@ -123,21 +123,7 @@
           <w:sz w:val="28"/>
           <w:szCs w:val="28"/>
         </w:rPr>
-        <w:t>The random forest algorithm is a supervised classification algorithm. As the name suggests, this algorithm creates the forest with a number of trees.</w:t>
-      </w:r>
-      <w:r>
-        <w:rPr>
-          <w:sz w:val="28"/>
-          <w:szCs w:val="28"/>
-        </w:rPr>
-        <w:t xml:space="preserve"> </w:t>
-      </w:r>
-      <w:r>
-        <w:rPr>
-          <w:sz w:val="28"/>
-          <w:szCs w:val="28"/>
-        </w:rPr>
-        <w:t>In general, the more trees in the forest the more robust the forest looks like. In the same way in the random forest classifier, the higher the number of trees in the forest gives the high the accuracy results.</w:t>
+        <w:t>The random forest algorithm is a supervised classification algorithm. As the name suggests, this algorithm creates the forest with a number of trees. In general, the more trees in the forest the more robust the forest looks like. In the same way in the random forest classifier, the higher the number of trees in the forest gives the high the accuracy results.</w:t>
       </w:r>
       <w:r>
         <w:rPr>
@@ -256,14 +242,7 @@
           <w:sz w:val="28"/>
           <w:szCs w:val="28"/>
         </w:rPr>
-        <w:t>Boosting algorithms are a set of the low accurate classifier to create a highly accurate classifier.</w:t>
-      </w:r>
-      <w:r>
-        <w:rPr>
-          <w:sz w:val="28"/>
-          <w:szCs w:val="28"/>
-        </w:rPr>
-        <w:t xml:space="preserve"> </w:t>
+        <w:t xml:space="preserve">Boosting algorithms are a set of the low accurate classifier to create a highly accurate classifier. </w:t>
       </w:r>
       <w:proofErr w:type="spellStart"/>
       <w:r>
@@ -826,65 +805,7 @@
           <w:sz w:val="28"/>
           <w:szCs w:val="28"/>
         </w:rPr>
-        <w:t>The C parameter</w:t>
-      </w:r>
-      <w:r>
-        <w:rPr>
-          <w:sz w:val="28"/>
-          <w:szCs w:val="28"/>
-        </w:rPr>
-        <w:t xml:space="preserve"> </w:t>
-      </w:r>
-      <w:r>
-        <w:rPr>
-          <w:sz w:val="28"/>
-          <w:szCs w:val="28"/>
-        </w:rPr>
-        <w:t xml:space="preserve">(1 / λ) trades off correct classification of training examples against maximization of the decision function’s margin. For larger values of C, a smaller margin will be accepted if the decision function is better at classifying all training points correctly. A lower C will encourage a larger margin, therefore a simpler decision function, at the cost of training accuracy. In other </w:t>
-      </w:r>
-      <w:r>
-        <w:rPr>
-          <w:sz w:val="28"/>
-          <w:szCs w:val="28"/>
-        </w:rPr>
-        <w:t>words,</w:t>
-      </w:r>
-      <w:r>
-        <w:rPr>
-          <w:sz w:val="28"/>
-          <w:szCs w:val="28"/>
-        </w:rPr>
-        <w:t xml:space="preserve"> C behaves as a regularization parameter in the SVM.</w:t>
-      </w:r>
-      <w:r>
-        <w:rPr>
-          <w:sz w:val="28"/>
-          <w:szCs w:val="28"/>
-        </w:rPr>
-        <w:t xml:space="preserve"> T</w:t>
-      </w:r>
-      <w:r>
-        <w:rPr>
-          <w:sz w:val="28"/>
-          <w:szCs w:val="28"/>
-        </w:rPr>
-        <w:t xml:space="preserve">he gamma parameter defines how far the influence of a single training example reaches, with low values meaning ‘far’ and high values meaning ‘close’. The gamma parameters </w:t>
-      </w:r>
-      <w:proofErr w:type="gramStart"/>
-      <w:r>
-        <w:rPr>
-          <w:sz w:val="28"/>
-          <w:szCs w:val="28"/>
-        </w:rPr>
-        <w:t>can be seen as</w:t>
-      </w:r>
-      <w:proofErr w:type="gramEnd"/>
-      <w:r>
-        <w:rPr>
-          <w:sz w:val="28"/>
-          <w:szCs w:val="28"/>
-        </w:rPr>
-        <w:t xml:space="preserve"> the inverse of the radius of influence of samples selected by the model as support vectors.</w:t>
+        <w:t>The C parameter (1 / λ) trades off correct classification of training examples against maximization of the decision function’s margin. For larger values of C, a smaller margin will be accepted if the decision function is better at classifying all training points correctly. A lower C will encourage a larger margin, therefore a simpler decision function, at the cost of training accuracy. In other words, C behaves as a regularization parameter in the SVM. The gamma parameter defines how far the influence of a single training example reaches, with low values meaning ‘far’ and high values meaning ‘close’. The gamma parameters can be seen as the inverse of the radius of influence of samples selected by the model as support vectors.</w:t>
       </w:r>
     </w:p>
     <w:p>
@@ -989,14 +910,7 @@
           <w:sz w:val="28"/>
           <w:szCs w:val="28"/>
         </w:rPr>
-        <w:t xml:space="preserve">While C = 0.1, accuracy = </w:t>
-      </w:r>
-      <w:r>
-        <w:rPr>
-          <w:sz w:val="28"/>
-          <w:szCs w:val="28"/>
-        </w:rPr>
-        <w:t>51.724%</w:t>
+        <w:t>While C = 0.1, accuracy = 51.724%</w:t>
       </w:r>
     </w:p>
     <w:p>
@@ -1324,15 +1238,16 @@
     </w:p>
     <w:p>
       <w:pPr>
-        <w:rPr>
-          <w:sz w:val="32"/>
-          <w:szCs w:val="32"/>
-        </w:rPr>
-      </w:pPr>
-      <w:r>
-        <w:rPr>
-          <w:sz w:val="32"/>
-          <w:szCs w:val="32"/>
+        <w:ind w:left="720"/>
+        <w:rPr>
+          <w:sz w:val="28"/>
+          <w:szCs w:val="28"/>
+        </w:rPr>
+      </w:pPr>
+      <w:r>
+        <w:rPr>
+          <w:sz w:val="28"/>
+          <w:szCs w:val="28"/>
         </w:rPr>
         <w:lastRenderedPageBreak/>
         <w:t>So, I tried to use a small gamma value with a balanced C value, so that the high variance that is resulted from the low gamma value will be handled with the C value “Regularization”.</w:t>
@@ -1404,37 +1319,37 @@
       <w:pPr>
         <w:pStyle w:val="ListParagraph"/>
         <w:rPr>
-          <w:sz w:val="32"/>
-          <w:szCs w:val="32"/>
-        </w:rPr>
-      </w:pPr>
-      <w:r>
-        <w:rPr>
-          <w:sz w:val="32"/>
-          <w:szCs w:val="32"/>
+          <w:sz w:val="28"/>
+          <w:szCs w:val="28"/>
+        </w:rPr>
+      </w:pPr>
+      <w:r>
+        <w:rPr>
+          <w:sz w:val="28"/>
+          <w:szCs w:val="28"/>
         </w:rPr>
         <w:t xml:space="preserve">In a nutshell, this phase in the project was very informative. Using new algorithms and models for classification was a good thing to differentiate between them. We knew how to start solving the classification problems. The dataset was pre-processed in a way that is </w:t>
       </w:r>
       <w:proofErr w:type="gramStart"/>
       <w:r>
         <w:rPr>
-          <w:sz w:val="32"/>
-          <w:szCs w:val="32"/>
+          <w:sz w:val="28"/>
+          <w:szCs w:val="28"/>
         </w:rPr>
         <w:t>similar to</w:t>
       </w:r>
       <w:proofErr w:type="gramEnd"/>
       <w:r>
         <w:rPr>
-          <w:sz w:val="32"/>
-          <w:szCs w:val="32"/>
+          <w:sz w:val="28"/>
+          <w:szCs w:val="28"/>
         </w:rPr>
         <w:t xml:space="preserve"> milestone 1 except some small differences. Knowing how to tune the hyperparameters is a very important skill as it helps to reach the desired accuracy and </w:t>
       </w:r>
       <w:r>
         <w:rPr>
-          <w:sz w:val="32"/>
-          <w:szCs w:val="32"/>
+          <w:sz w:val="28"/>
+          <w:szCs w:val="28"/>
         </w:rPr>
         <w:t>avoiding the future problems that might appear during the prediction phase such as overfitting and underfitting.</w:t>
       </w:r>
